--- a/literature/J Appl Ecol 2025-12/2. Main text.docx
+++ b/literature/J Appl Ecol 2025-12/2. Main text.docx
@@ -482,10 +482,7 @@
         <w:t>)</w:t>
       </w:r>
       <w:r>
-        <w:t xml:space="preserve">, </w:t>
-      </w:r>
-      <w:r>
-        <w:t>as a model species</w:t>
+        <w:t>, as a model species</w:t>
       </w:r>
       <w:r>
         <w:t xml:space="preserve">. </w:t>
@@ -653,27 +650,8 @@
         </w:rPr>
         <w:t xml:space="preserve">Synthesis and applications. </w:t>
       </w:r>
-      <w:commentRangeStart w:id="1"/>
-      <w:commentRangeStart w:id="2"/>
-      <w:r>
-        <w:t>While ecologists and conservationists focus on amount of habitat lost</w:t>
-      </w:r>
-      <w:commentRangeEnd w:id="1"/>
-      <w:r>
-        <w:rPr>
-          <w:rStyle w:val="CommentReference"/>
-        </w:rPr>
-        <w:commentReference w:id="1"/>
-      </w:r>
-      <w:commentRangeEnd w:id="2"/>
-      <w:r>
-        <w:rPr>
-          <w:rStyle w:val="CommentReference"/>
-        </w:rPr>
-        <w:commentReference w:id="2"/>
-      </w:r>
-      <w:r>
-        <w:t xml:space="preserve">, we </w:t>
+      <w:r>
+        <w:t xml:space="preserve">While ecologists and conservationists focus on amount of habitat lost, we </w:t>
       </w:r>
       <w:r>
         <w:t>demonstrate</w:t>
@@ -701,99 +679,51 @@
         <w:t xml:space="preserve"> </w:t>
       </w:r>
       <w:r>
-        <w:rPr>
-          <w:highlight w:val="yellow"/>
-        </w:rPr>
         <w:t>Our</w:t>
       </w:r>
       <w:r>
-        <w:rPr>
-          <w:highlight w:val="yellow"/>
-        </w:rPr>
         <w:t xml:space="preserve"> modelling </w:t>
       </w:r>
       <w:r>
-        <w:rPr>
-          <w:highlight w:val="yellow"/>
-        </w:rPr>
         <w:t>approach</w:t>
       </w:r>
       <w:r>
-        <w:rPr>
-          <w:highlight w:val="yellow"/>
-        </w:rPr>
         <w:t xml:space="preserve"> </w:t>
       </w:r>
       <w:r>
-        <w:rPr>
-          <w:highlight w:val="yellow"/>
-        </w:rPr>
         <w:t xml:space="preserve">is </w:t>
       </w:r>
       <w:r>
-        <w:rPr>
-          <w:highlight w:val="yellow"/>
-        </w:rPr>
         <w:t>directly transferable to</w:t>
       </w:r>
       <w:r>
-        <w:rPr>
-          <w:highlight w:val="yellow"/>
-        </w:rPr>
         <w:t xml:space="preserve"> </w:t>
       </w:r>
       <w:r>
-        <w:rPr>
-          <w:highlight w:val="yellow"/>
-        </w:rPr>
         <w:t>any landscape-level</w:t>
       </w:r>
       <w:r>
-        <w:rPr>
-          <w:highlight w:val="yellow"/>
-        </w:rPr>
         <w:t xml:space="preserve"> occurrence data and </w:t>
       </w:r>
       <w:r>
-        <w:rPr>
-          <w:highlight w:val="yellow"/>
-        </w:rPr>
         <w:t>may yield valuable insights for any</w:t>
       </w:r>
       <w:r>
-        <w:rPr>
-          <w:highlight w:val="yellow"/>
-        </w:rPr>
         <w:t xml:space="preserve"> species impacted </w:t>
       </w:r>
       <w:r>
-        <w:rPr>
-          <w:highlight w:val="yellow"/>
-        </w:rPr>
         <w:t xml:space="preserve">by </w:t>
       </w:r>
       <w:r>
-        <w:rPr>
-          <w:highlight w:val="yellow"/>
-        </w:rPr>
         <w:t>widespread habitat</w:t>
       </w:r>
       <w:r>
-        <w:rPr>
-          <w:highlight w:val="yellow"/>
-        </w:rPr>
         <w:t xml:space="preserve"> </w:t>
       </w:r>
       <w:r>
-        <w:rPr>
-          <w:highlight w:val="yellow"/>
-        </w:rPr>
         <w:t>modification</w:t>
       </w:r>
       <w:r>
-        <w:rPr>
-          <w:highlight w:val="yellow"/>
-        </w:rPr>
         <w:t>.</w:t>
       </w:r>
       <w:r>
@@ -810,8 +740,8 @@
           <w:bCs/>
         </w:rPr>
       </w:pPr>
-      <w:bookmarkStart w:id="3" w:name="_e9aaleui00xc" w:colFirst="0" w:colLast="0"/>
-      <w:bookmarkEnd w:id="3"/>
+      <w:bookmarkStart w:id="1" w:name="_e9aaleui00xc" w:colFirst="0" w:colLast="0"/>
+      <w:bookmarkEnd w:id="1"/>
       <w:r>
         <w:rPr>
           <w:b/>
@@ -2867,32 +2797,30 @@
       <w:r>
         <w:t xml:space="preserve"> </w:t>
       </w:r>
-      <w:ins w:id="4" w:author="Aidan Brushett" w:date="2025-12-17T19:04:00Z" w16du:dateUtc="2025-12-18T03:04:00Z">
-        <w:r>
-          <w:t xml:space="preserve">while the effects of landscape configuration have only recently been discussed as an important and separate process influencing mammal distribution and abundance </w:t>
-        </w:r>
-        <w:r>
-          <w:fldChar w:fldCharType="begin"/>
-        </w:r>
-        <w:r>
-          <w:instrText xml:space="preserve"> ADDIN EN.CITE &lt;EndNote&gt;&lt;Cite&gt;&lt;Author&gt;Smith&lt;/Author&gt;&lt;Year&gt;2025&lt;/Year&gt;&lt;RecNum&gt;279&lt;/RecNum&gt;&lt;DisplayText&gt;(Smith et al. 2025)&lt;/DisplayText&gt;&lt;record&gt;&lt;rec-number&gt;279&lt;/rec-number&gt;&lt;foreign-keys&gt;&lt;key app="EN" db-id="p0vrvzfehx0w97eteps5sz5ir0zrvfvz92z2" timestamp="1766022864"&gt;279&lt;/key&gt;&lt;/foreign-keys&gt;&lt;ref-type name="Journal Article"&gt;17&lt;/ref-type&gt;&lt;contributors&gt;&lt;authors&gt;&lt;author&gt;Smith, Rebecca M.&lt;/author&gt;&lt;author&gt;Shackelford, Nancy&lt;/author&gt;&lt;author&gt;Barnas, Andrew F.&lt;/author&gt;&lt;author&gt;Fisher, Jason T.&lt;/author&gt;&lt;/authors&gt;&lt;/contributors&gt;&lt;titles&gt;&lt;title&gt;Beyond habitat loss: How landscape configuration drives mammal distributions across petroleum extraction landscapes&lt;/title&gt;&lt;secondary-title&gt;Journal of Applied Ecology&lt;/secondary-title&gt;&lt;/titles&gt;&lt;periodical&gt;&lt;full-title&gt;Journal of Applied Ecology&lt;/full-title&gt;&lt;/periodical&gt;&lt;pages&gt;e70232&lt;/pages&gt;&lt;dates&gt;&lt;year&gt;2025&lt;/year&gt;&lt;/dates&gt;&lt;isbn&gt;0021-8901&lt;/isbn&gt;&lt;urls&gt;&lt;related-urls&gt;&lt;url&gt;https://besjournals.onlinelibrary.wiley.com/doi/abs/10.1111/1365-2664.70232&lt;/url&gt;&lt;/related-urls&gt;&lt;/urls&gt;&lt;electronic-resource-num&gt;https://doi.org/10.1111/1365-2664.70232&lt;/electronic-resource-num&gt;&lt;/record&gt;&lt;/Cite&gt;&lt;/EndNote&gt;</w:instrText>
-        </w:r>
-        <w:r>
-          <w:fldChar w:fldCharType="separate"/>
-        </w:r>
-        <w:r>
-          <w:rPr>
-            <w:noProof/>
-          </w:rPr>
-          <w:t>(Smith et al. 2025)</w:t>
-        </w:r>
-        <w:r>
-          <w:fldChar w:fldCharType="end"/>
-        </w:r>
-        <w:r>
-          <w:t xml:space="preserve">. </w:t>
-        </w:r>
-      </w:ins>
+      <w:r>
+        <w:t xml:space="preserve">while the effects of landscape configuration have only recently been discussed as an important and separate process influencing mammal distribution and abundance </w:t>
+      </w:r>
+      <w:r>
+        <w:fldChar w:fldCharType="begin"/>
+      </w:r>
+      <w:r>
+        <w:instrText xml:space="preserve"> ADDIN EN.CITE &lt;EndNote&gt;&lt;Cite&gt;&lt;Author&gt;Smith&lt;/Author&gt;&lt;Year&gt;2025&lt;/Year&gt;&lt;RecNum&gt;279&lt;/RecNum&gt;&lt;DisplayText&gt;(Smith et al. 2025)&lt;/DisplayText&gt;&lt;record&gt;&lt;rec-number&gt;279&lt;/rec-number&gt;&lt;foreign-keys&gt;&lt;key app="EN" db-id="p0vrvzfehx0w97eteps5sz5ir0zrvfvz92z2" timestamp="1766022864"&gt;279&lt;/key&gt;&lt;/foreign-keys&gt;&lt;ref-type name="Journal Article"&gt;17&lt;/ref-type&gt;&lt;contributors&gt;&lt;authors&gt;&lt;author&gt;Smith, Rebecca M.&lt;/author&gt;&lt;author&gt;Shackelford, Nancy&lt;/author&gt;&lt;author&gt;Barnas, Andrew F.&lt;/author&gt;&lt;author&gt;Fisher, Jason T.&lt;/author&gt;&lt;/authors&gt;&lt;/contributors&gt;&lt;titles&gt;&lt;title&gt;Beyond habitat loss: How landscape configuration drives mammal distributions across petroleum extraction landscapes&lt;/title&gt;&lt;secondary-title&gt;Journal of Applied Ecology&lt;/secondary-title&gt;&lt;/titles&gt;&lt;periodical&gt;&lt;full-title&gt;Journal of Applied Ecology&lt;/full-title&gt;&lt;/periodical&gt;&lt;pages&gt;e70232&lt;/pages&gt;&lt;dates&gt;&lt;year&gt;2025&lt;/year&gt;&lt;/dates&gt;&lt;isbn&gt;0021-8901&lt;/isbn&gt;&lt;urls&gt;&lt;related-urls&gt;&lt;url&gt;https://besjournals.onlinelibrary.wiley.com/doi/abs/10.1111/1365-2664.70232&lt;/url&gt;&lt;/related-urls&gt;&lt;/urls&gt;&lt;electronic-resource-num&gt;https://doi.org/10.1111/1365-2664.70232&lt;/electronic-resource-num&gt;&lt;/record&gt;&lt;/Cite&gt;&lt;/EndNote&gt;</w:instrText>
+      </w:r>
+      <w:r>
+        <w:fldChar w:fldCharType="separate"/>
+      </w:r>
+      <w:r>
+        <w:rPr>
+          <w:noProof/>
+        </w:rPr>
+        <w:t>(Smith et al. 2025)</w:t>
+      </w:r>
+      <w:r>
+        <w:fldChar w:fldCharType="end"/>
+      </w:r>
+      <w:r>
+        <w:t xml:space="preserve">. </w:t>
+      </w:r>
       <w:r>
         <w:t>Conceptual frameworks suggest that the importance of habitat configuration for wildlife populations</w:t>
       </w:r>
@@ -3249,56 +3177,34 @@
       <w:r>
         <w:t xml:space="preserve"> </w:t>
       </w:r>
-      <w:ins w:id="5" w:author="Aidan Brushett" w:date="2025-12-17T19:03:00Z" w16du:dateUtc="2025-12-18T03:03:00Z">
-        <w:r>
-          <w:t xml:space="preserve">Our choice of red squirrels as a model species was both ecological and methodological. Red squirrels have ecological importance for many taxa </w:t>
-        </w:r>
-      </w:ins>
-      <w:ins w:id="6" w:author="Aidan Brushett" w:date="2025-12-17T19:06:00Z" w16du:dateUtc="2025-12-18T03:06:00Z">
-        <w:r>
-          <w:t xml:space="preserve">through </w:t>
-        </w:r>
-      </w:ins>
-      <w:ins w:id="7" w:author="Aidan Brushett" w:date="2025-12-17T19:03:00Z" w16du:dateUtc="2025-12-18T03:03:00Z">
-        <w:r>
-          <w:t xml:space="preserve">their role as significant nest </w:t>
-        </w:r>
-        <w:r>
-          <w:lastRenderedPageBreak/>
-          <w:t xml:space="preserve">predators </w:t>
-        </w:r>
-        <w:r>
-          <w:fldChar w:fldCharType="begin"/>
-        </w:r>
-        <w:r>
-          <w:instrText xml:space="preserve"> ADDIN EN.CITE &lt;EndNote&gt;&lt;Cite&gt;&lt;Author&gt;Willson&lt;/Author&gt;&lt;Year&gt;2003&lt;/Year&gt;&lt;RecNum&gt;280&lt;/RecNum&gt;&lt;DisplayText&gt;(Willson et al. 2003)&lt;/DisplayText&gt;&lt;record&gt;&lt;rec-number&gt;280&lt;/rec-number&gt;&lt;foreign-keys&gt;&lt;key app="EN" db-id="p0vrvzfehx0w97eteps5sz5ir0zrvfvz92z2" timestamp="1766026889"&gt;280&lt;/key&gt;&lt;/foreign-keys&gt;&lt;ref-type name="Journal Article"&gt;17&lt;/ref-type&gt;&lt;contributors&gt;&lt;authors&gt;&lt;author&gt;Willson, Mary F.&lt;/author&gt;&lt;author&gt;Santo, Toni L. De&lt;/author&gt;&lt;author&gt;Sieving, Kathryn E.&lt;/author&gt;&lt;/authors&gt;&lt;/contributors&gt;&lt;titles&gt;&lt;title&gt;Red squirrels and predation risk to bird nests in northern forests&lt;/title&gt;&lt;secondary-title&gt;Canadian Journal of Zoology&lt;/secondary-title&gt;&lt;/titles&gt;&lt;periodical&gt;&lt;full-title&gt;Canadian Journal of Zoology&lt;/full-title&gt;&lt;/periodical&gt;&lt;pages&gt;1202-1208&lt;/pages&gt;&lt;volume&gt;81&lt;/volume&gt;&lt;number&gt;7&lt;/number&gt;&lt;dates&gt;&lt;year&gt;2003&lt;/year&gt;&lt;pub-dates&gt;&lt;date&gt;2003/07/01&lt;/date&gt;&lt;/pub-dates&gt;&lt;/dates&gt;&lt;publisher&gt;NRC Research Press&lt;/publisher&gt;&lt;isbn&gt;0008-4301&lt;/isbn&gt;&lt;urls&gt;&lt;related-urls&gt;&lt;url&gt;https://doi.org/10.1139/z03-096&lt;/url&gt;&lt;/related-urls&gt;&lt;/urls&gt;&lt;electronic-resource-num&gt;10.1139/z03-096&lt;/electronic-resource-num&gt;&lt;access-date&gt;2025/12/17&lt;/access-date&gt;&lt;/record&gt;&lt;/Cite&gt;&lt;/EndNote&gt;</w:instrText>
-        </w:r>
-        <w:r>
-          <w:fldChar w:fldCharType="separate"/>
-        </w:r>
-        <w:r>
-          <w:rPr>
-            <w:noProof/>
-          </w:rPr>
-          <w:t>(Willson et al. 2003)</w:t>
-        </w:r>
-        <w:r>
-          <w:fldChar w:fldCharType="end"/>
-        </w:r>
-        <w:r>
-          <w:t xml:space="preserve"> and </w:t>
-        </w:r>
-      </w:ins>
-      <w:ins w:id="8" w:author="Aidan Brushett" w:date="2025-12-17T19:06:00Z" w16du:dateUtc="2025-12-18T03:06:00Z">
-        <w:r>
-          <w:t xml:space="preserve">as </w:t>
-        </w:r>
-      </w:ins>
-      <w:ins w:id="9" w:author="Aidan Brushett" w:date="2025-12-17T19:03:00Z" w16du:dateUtc="2025-12-18T03:03:00Z">
-        <w:r>
-          <w:t xml:space="preserve">a primary prey source, but the small mammal community’s response to industrial development is critically underrepresented in the boreal literature. Furthermore, their habitat specificity and small home ranges enabled a study design that spanned across spatial hierarchies, encompassing possible individual and population-level responses to habitat change. </w:t>
-        </w:r>
-      </w:ins>
+      <w:r>
+        <w:t xml:space="preserve">Our choice of red squirrels as a model species was both ecological and methodological. Red squirrels have ecological importance for many taxa through their role as significant nest </w:t>
+      </w:r>
+      <w:r>
+        <w:lastRenderedPageBreak/>
+        <w:t xml:space="preserve">predators </w:t>
+      </w:r>
+      <w:r>
+        <w:fldChar w:fldCharType="begin"/>
+      </w:r>
+      <w:r>
+        <w:instrText xml:space="preserve"> ADDIN EN.CITE &lt;EndNote&gt;&lt;Cite&gt;&lt;Author&gt;Willson&lt;/Author&gt;&lt;Year&gt;2003&lt;/Year&gt;&lt;RecNum&gt;280&lt;/RecNum&gt;&lt;DisplayText&gt;(Willson et al. 2003)&lt;/DisplayText&gt;&lt;record&gt;&lt;rec-number&gt;280&lt;/rec-number&gt;&lt;foreign-keys&gt;&lt;key app="EN" db-id="p0vrvzfehx0w97eteps5sz5ir0zrvfvz92z2" timestamp="1766026889"&gt;280&lt;/key&gt;&lt;/foreign-keys&gt;&lt;ref-type name="Journal Article"&gt;17&lt;/ref-type&gt;&lt;contributors&gt;&lt;authors&gt;&lt;author&gt;Willson, Mary F.&lt;/author&gt;&lt;author&gt;Santo, Toni L. De&lt;/author&gt;&lt;author&gt;Sieving, Kathryn E.&lt;/author&gt;&lt;/authors&gt;&lt;/contributors&gt;&lt;titles&gt;&lt;title&gt;Red squirrels and predation risk to bird nests in northern forests&lt;/title&gt;&lt;secondary-title&gt;Canadian Journal of Zoology&lt;/secondary-title&gt;&lt;/titles&gt;&lt;periodical&gt;&lt;full-title&gt;Canadian Journal of Zoology&lt;/full-title&gt;&lt;/periodical&gt;&lt;pages&gt;1202-1208&lt;/pages&gt;&lt;volume&gt;81&lt;/volume&gt;&lt;number&gt;7&lt;/number&gt;&lt;dates&gt;&lt;year&gt;2003&lt;/year&gt;&lt;pub-dates&gt;&lt;date&gt;2003/07/01&lt;/date&gt;&lt;/pub-dates&gt;&lt;/dates&gt;&lt;publisher&gt;NRC Research Press&lt;/publisher&gt;&lt;isbn&gt;0008-4301&lt;/isbn&gt;&lt;urls&gt;&lt;related-urls&gt;&lt;url&gt;https://doi.org/10.1139/z03-096&lt;/url&gt;&lt;/related-urls&gt;&lt;/urls&gt;&lt;electronic-resource-num&gt;10.1139/z03-096&lt;/electronic-resource-num&gt;&lt;access-date&gt;2025/12/17&lt;/access-date&gt;&lt;/record&gt;&lt;/Cite&gt;&lt;/EndNote&gt;</w:instrText>
+      </w:r>
+      <w:r>
+        <w:fldChar w:fldCharType="separate"/>
+      </w:r>
+      <w:r>
+        <w:rPr>
+          <w:noProof/>
+        </w:rPr>
+        <w:t>(Willson et al. 2003)</w:t>
+      </w:r>
+      <w:r>
+        <w:fldChar w:fldCharType="end"/>
+      </w:r>
+      <w:r>
+        <w:t xml:space="preserve"> and as a primary prey source, but the small mammal community’s response to industrial development is critically underrepresented in the boreal literature. Furthermore, their habitat specificity and small home ranges enabled a study design that spanned across spatial hierarchies, encompassing possible individual and population-level responses to habitat change. </w:t>
+      </w:r>
       <w:r>
         <w:t>Natural and anthropogenic disturbances</w:t>
       </w:r>
@@ -3535,11 +3441,9 @@
       <w:r>
         <w:t xml:space="preserve">. </w:t>
       </w:r>
-      <w:ins w:id="10" w:author="Aidan Brushett" w:date="2025-12-17T19:04:00Z" w16du:dateUtc="2025-12-18T03:04:00Z">
-        <w:r>
-          <w:t xml:space="preserve">We designed a study with these processes in mind to investigate the how </w:t>
-        </w:r>
-      </w:ins>
+      <w:r>
+        <w:t xml:space="preserve">We designed a study with these processes in mind to investigate the how </w:t>
+      </w:r>
       <w:r>
         <w:t xml:space="preserve">independent changes to </w:t>
       </w:r>
@@ -3654,8 +3558,8 @@
           <w:bCs/>
         </w:rPr>
       </w:pPr>
-      <w:bookmarkStart w:id="11" w:name="_6xj2bywd0w5i" w:colFirst="0" w:colLast="0"/>
-      <w:bookmarkEnd w:id="11"/>
+      <w:bookmarkStart w:id="2" w:name="_6xj2bywd0w5i" w:colFirst="0" w:colLast="0"/>
+      <w:bookmarkEnd w:id="2"/>
       <w:r>
         <w:rPr>
           <w:b/>
@@ -3722,8 +3626,8 @@
           <w:iCs/>
         </w:rPr>
       </w:pPr>
-      <w:bookmarkStart w:id="12" w:name="_nuznztcgqd2h" w:colFirst="0" w:colLast="0"/>
-      <w:bookmarkEnd w:id="12"/>
+      <w:bookmarkStart w:id="3" w:name="_nuznztcgqd2h" w:colFirst="0" w:colLast="0"/>
+      <w:bookmarkEnd w:id="3"/>
       <w:r>
         <w:rPr>
           <w:b/>
@@ -3981,8 +3885,8 @@
           <w:iCs/>
         </w:rPr>
       </w:pPr>
-      <w:bookmarkStart w:id="13" w:name="_hnlj1842pz0d" w:colFirst="0" w:colLast="0"/>
-      <w:bookmarkEnd w:id="13"/>
+      <w:bookmarkStart w:id="4" w:name="_hnlj1842pz0d" w:colFirst="0" w:colLast="0"/>
+      <w:bookmarkEnd w:id="4"/>
       <w:r>
         <w:rPr>
           <w:b/>
@@ -4045,85 +3949,52 @@
       </w:r>
       <w:proofErr w:type="gramEnd"/>
       <w:r>
-        <w:t xml:space="preserve"> moisture, &gt;50% coniferous), or forest type (broadleaf, coniferous, and mixed). </w:t>
-      </w:r>
-      <w:r>
-        <w:rPr>
-          <w:highlight w:val="yellow"/>
-        </w:rPr>
+        <w:t xml:space="preserve"> moisture, &gt;50% coniferous), or forest type (broadleaf, coniferous, and mixed</w:t>
+      </w:r>
+      <w:r>
+        <w:t xml:space="preserve">). </w:t>
+      </w:r>
+      <w:r>
         <w:t>S</w:t>
       </w:r>
       <w:r>
-        <w:rPr>
-          <w:highlight w:val="yellow"/>
-        </w:rPr>
         <w:t xml:space="preserve">tudy sites spanned a large gradient of industrial disturbance, separately capturing </w:t>
       </w:r>
       <w:r>
-        <w:rPr>
-          <w:highlight w:val="yellow"/>
-        </w:rPr>
         <w:t xml:space="preserve">large </w:t>
       </w:r>
       <w:r>
-        <w:rPr>
-          <w:highlight w:val="yellow"/>
-        </w:rPr>
         <w:t xml:space="preserve">variation in both composition and configuration </w:t>
       </w:r>
       <w:r>
-        <w:rPr>
-          <w:highlight w:val="yellow"/>
-        </w:rPr>
         <w:t xml:space="preserve">of industrial features </w:t>
       </w:r>
       <w:r>
-        <w:rPr>
-          <w:highlight w:val="yellow"/>
-        </w:rPr>
         <w:t xml:space="preserve">and </w:t>
       </w:r>
       <w:r>
-        <w:rPr>
-          <w:highlight w:val="yellow"/>
-        </w:rPr>
         <w:t>enabling</w:t>
       </w:r>
       <w:r>
-        <w:rPr>
-          <w:highlight w:val="yellow"/>
-        </w:rPr>
         <w:t xml:space="preserve"> </w:t>
       </w:r>
       <w:r>
-        <w:rPr>
-          <w:highlight w:val="yellow"/>
-        </w:rPr>
         <w:t xml:space="preserve">independent </w:t>
       </w:r>
       <w:r>
-        <w:rPr>
-          <w:highlight w:val="yellow"/>
-        </w:rPr>
         <w:t xml:space="preserve">comparison </w:t>
       </w:r>
       <w:r>
-        <w:rPr>
-          <w:highlight w:val="yellow"/>
-        </w:rPr>
         <w:t>of these measures</w:t>
       </w:r>
       <w:r>
-        <w:rPr>
-          <w:highlight w:val="yellow"/>
-        </w:rPr>
-        <w:t>.</w:t>
-      </w:r>
-      <w:r>
-        <w:t xml:space="preserve">  </w:t>
-      </w:r>
-      <w:r>
-        <w:t>Camera placements in randomly selected hexagonal cells were constrained to locations &gt;100</w:t>
+        <w:t xml:space="preserve">.  </w:t>
+      </w:r>
+      <w:r>
+        <w:t>Camera</w:t>
+      </w:r>
+      <w:r>
+        <w:t xml:space="preserve"> placements in randomly selected hexagonal cells were constrained to locations &gt;100</w:t>
       </w:r>
       <w:r>
         <w:t xml:space="preserve">-m </w:t>
@@ -4663,8 +4534,8 @@
           <w:iCs/>
         </w:rPr>
       </w:pPr>
-      <w:bookmarkStart w:id="14" w:name="_z4771mhcy2uo" w:colFirst="0" w:colLast="0"/>
-      <w:bookmarkEnd w:id="14"/>
+      <w:bookmarkStart w:id="5" w:name="_z4771mhcy2uo" w:colFirst="0" w:colLast="0"/>
+      <w:bookmarkEnd w:id="5"/>
       <w:r>
         <w:rPr>
           <w:b/>
@@ -5209,8 +5080,8 @@
           <w:iCs/>
         </w:rPr>
       </w:pPr>
-      <w:bookmarkStart w:id="15" w:name="_k5070zi1ssfz" w:colFirst="0" w:colLast="0"/>
-      <w:bookmarkEnd w:id="15"/>
+      <w:bookmarkStart w:id="6" w:name="_k5070zi1ssfz" w:colFirst="0" w:colLast="0"/>
+      <w:bookmarkEnd w:id="6"/>
       <w:r>
         <w:rPr>
           <w:b/>
@@ -5304,7 +5175,7 @@
       <w:r>
         <w:t xml:space="preserve">. </w:t>
       </w:r>
-      <w:bookmarkStart w:id="16" w:name="_Hlk206248786"/>
+      <w:bookmarkStart w:id="7" w:name="_Hlk206248786"/>
       <w:r>
         <w:t>We modeled monthly independent detections of red squirrels as our response variable.</w:t>
       </w:r>
@@ -5386,7 +5257,7 @@
       <w:r>
         <w:t xml:space="preserve">of relative effect sizes. </w:t>
       </w:r>
-      <w:bookmarkEnd w:id="16"/>
+      <w:bookmarkEnd w:id="7"/>
     </w:p>
     <w:p>
       <w:pPr>
@@ -6733,13 +6604,30 @@
           <w:bCs/>
         </w:rPr>
       </w:pPr>
-      <w:bookmarkStart w:id="17" w:name="_9f8fh6nyt2bw" w:colFirst="0" w:colLast="0"/>
-      <w:bookmarkEnd w:id="17"/>
-      <w:r>
+      <w:bookmarkStart w:id="8" w:name="_9f8fh6nyt2bw" w:colFirst="0" w:colLast="0"/>
+      <w:bookmarkEnd w:id="8"/>
+    </w:p>
+    <w:p>
+      <w:pPr>
         <w:rPr>
           <w:b/>
           <w:bCs/>
         </w:rPr>
+      </w:pPr>
+    </w:p>
+    <w:p>
+      <w:pPr>
+        <w:rPr>
+          <w:b/>
+          <w:bCs/>
+        </w:rPr>
+      </w:pPr>
+      <w:r>
+        <w:rPr>
+          <w:b/>
+          <w:bCs/>
+        </w:rPr>
+        <w:lastRenderedPageBreak/>
         <w:t>Discussion</w:t>
       </w:r>
     </w:p>
@@ -6748,7 +6636,6 @@
         <w:ind w:firstLine="720"/>
       </w:pPr>
       <w:r>
-        <w:lastRenderedPageBreak/>
         <w:t>Disturbance-mediated landscape configuration bes</w:t>
       </w:r>
       <w:r>
@@ -6779,7 +6666,10 @@
         <w:t>often-overlooked</w:t>
       </w:r>
       <w:r>
-        <w:t xml:space="preserve"> measure in conservation</w:t>
+        <w:t xml:space="preserve"> meas</w:t>
+      </w:r>
+      <w:r>
+        <w:t>ure in conservation</w:t>
       </w:r>
       <w:r>
         <w:t xml:space="preserve"> ecology</w:t>
@@ -6841,144 +6731,31 @@
       <w:r>
         <w:t xml:space="preserve"> </w:t>
       </w:r>
-      <w:del w:id="18" w:author="Aidan Brushett" w:date="2025-12-17T18:07:00Z" w16du:dateUtc="2025-12-18T02:07:00Z">
-        <w:r>
-          <w:rPr>
-            <w:highlight w:val="yellow"/>
-          </w:rPr>
-          <w:delText xml:space="preserve">These effects likely </w:delText>
-        </w:r>
-        <w:commentRangeStart w:id="19"/>
-        <w:r>
-          <w:rPr>
-            <w:highlight w:val="yellow"/>
-          </w:rPr>
-          <w:delText xml:space="preserve">cascade </w:delText>
-        </w:r>
-      </w:del>
-      <w:commentRangeEnd w:id="19"/>
-      <w:r>
-        <w:rPr>
-          <w:rStyle w:val="CommentReference"/>
-        </w:rPr>
-        <w:commentReference w:id="19"/>
-      </w:r>
-      <w:del w:id="20" w:author="Aidan Brushett" w:date="2025-12-17T18:07:00Z" w16du:dateUtc="2025-12-18T02:07:00Z">
-        <w:r>
-          <w:rPr>
-            <w:highlight w:val="yellow"/>
-          </w:rPr>
-          <w:delText xml:space="preserve">throughout the food web and </w:delText>
-        </w:r>
-      </w:del>
-      <w:ins w:id="21" w:author="Aidan Brushett" w:date="2025-12-17T18:08:00Z" w16du:dateUtc="2025-12-18T02:08:00Z">
-        <w:r>
-          <w:rPr>
-            <w:highlight w:val="yellow"/>
-          </w:rPr>
-          <w:t>O</w:t>
-        </w:r>
-      </w:ins>
-      <w:del w:id="22" w:author="Aidan Brushett" w:date="2025-12-17T18:08:00Z" w16du:dateUtc="2025-12-18T02:08:00Z">
-        <w:r>
-          <w:rPr>
-            <w:highlight w:val="yellow"/>
-          </w:rPr>
-          <w:delText>o</w:delText>
-        </w:r>
-      </w:del>
-      <w:r>
-        <w:rPr>
-          <w:highlight w:val="yellow"/>
-        </w:rPr>
+      <w:r>
+        <w:t>O</w:t>
+      </w:r>
+      <w:r>
         <w:t xml:space="preserve">ur framework is applicable </w:t>
       </w:r>
-      <w:ins w:id="23" w:author="Aidan Brushett" w:date="2025-12-17T18:08:00Z" w16du:dateUtc="2025-12-18T02:08:00Z">
-        <w:r>
-          <w:rPr>
-            <w:highlight w:val="yellow"/>
-          </w:rPr>
-          <w:t>across the boreal mammal community</w:t>
-        </w:r>
-        <w:r>
-          <w:rPr>
-            <w:highlight w:val="yellow"/>
-          </w:rPr>
-          <w:t xml:space="preserve"> </w:t>
-        </w:r>
-      </w:ins>
-      <w:r>
-        <w:rPr>
-          <w:highlight w:val="yellow"/>
-        </w:rPr>
-        <w:t>to understand</w:t>
-      </w:r>
-      <w:del w:id="24" w:author="Aidan Brushett" w:date="2025-12-17T18:08:00Z" w16du:dateUtc="2025-12-18T02:08:00Z">
-        <w:r>
-          <w:rPr>
-            <w:highlight w:val="yellow"/>
-          </w:rPr>
-          <w:delText>ing</w:delText>
-        </w:r>
-      </w:del>
-      <w:r>
-        <w:rPr>
-          <w:highlight w:val="yellow"/>
-        </w:rPr>
-        <w:t xml:space="preserve"> the</w:t>
-      </w:r>
-      <w:r>
-        <w:rPr>
-          <w:highlight w:val="yellow"/>
-        </w:rPr>
+      <w:r>
+        <w:t xml:space="preserve">across the boreal mammal community </w:t>
+      </w:r>
+      <w:r>
+        <w:t>to understand the</w:t>
+      </w:r>
+      <w:r>
         <w:t xml:space="preserve"> </w:t>
       </w:r>
-      <w:del w:id="25" w:author="Aidan Brushett" w:date="2025-12-17T18:08:00Z" w16du:dateUtc="2025-12-18T02:08:00Z">
-        <w:r>
-          <w:rPr>
-            <w:highlight w:val="yellow"/>
-          </w:rPr>
-          <w:delText>comparative</w:delText>
-        </w:r>
-        <w:r>
-          <w:rPr>
-            <w:highlight w:val="yellow"/>
-          </w:rPr>
-          <w:delText xml:space="preserve"> </w:delText>
-        </w:r>
-      </w:del>
-      <w:ins w:id="26" w:author="Aidan Brushett" w:date="2025-12-17T18:08:00Z" w16du:dateUtc="2025-12-18T02:08:00Z">
-        <w:r>
-          <w:rPr>
-            <w:highlight w:val="yellow"/>
-          </w:rPr>
-          <w:t>separate, yet interacting,</w:t>
-        </w:r>
-        <w:r>
-          <w:rPr>
-            <w:highlight w:val="yellow"/>
-          </w:rPr>
-          <w:t xml:space="preserve"> </w:t>
-        </w:r>
-      </w:ins>
-      <w:r>
-        <w:rPr>
-          <w:highlight w:val="yellow"/>
-        </w:rPr>
+      <w:r>
+        <w:t xml:space="preserve">separate, yet interacting, </w:t>
+      </w:r>
+      <w:r>
         <w:t xml:space="preserve">effects of </w:t>
       </w:r>
-      <w:ins w:id="27" w:author="Aidan Brushett" w:date="2025-12-17T18:09:00Z" w16du:dateUtc="2025-12-18T02:09:00Z">
-        <w:r>
-          <w:rPr>
-            <w:highlight w:val="yellow"/>
-          </w:rPr>
-          <w:t xml:space="preserve">changes to landscape </w:t>
-        </w:r>
-      </w:ins>
-      <w:r>
-        <w:rPr>
-          <w:highlight w:val="yellow"/>
-        </w:rPr>
+      <w:r>
+        <w:t xml:space="preserve">changes to landscape </w:t>
+      </w:r>
+      <w:r>
         <w:t>configuration and composition</w:t>
       </w:r>
       <w:r>
@@ -9452,8 +9229,8 @@
       <w:pPr>
         <w:ind w:firstLine="720"/>
       </w:pPr>
-      <w:bookmarkStart w:id="28" w:name="_22issswytjem" w:colFirst="0" w:colLast="0"/>
-      <w:bookmarkEnd w:id="28"/>
+      <w:bookmarkStart w:id="9" w:name="_22issswytjem" w:colFirst="0" w:colLast="0"/>
+      <w:bookmarkEnd w:id="9"/>
       <w:r>
         <w:t xml:space="preserve">Our camera traps were designed to simultaneously capture a wide variety of mammal </w:t>
       </w:r>
@@ -9656,8 +9433,8 @@
           <w:bCs/>
         </w:rPr>
       </w:pPr>
-      <w:bookmarkStart w:id="29" w:name="_9vhq2xeu7ytl" w:colFirst="0" w:colLast="0"/>
-      <w:bookmarkEnd w:id="29"/>
+      <w:bookmarkStart w:id="10" w:name="_9vhq2xeu7ytl" w:colFirst="0" w:colLast="0"/>
+      <w:bookmarkEnd w:id="10"/>
       <w:r>
         <w:rPr>
           <w:b/>
@@ -9724,14 +9501,6 @@
       <w:r>
         <w:t xml:space="preserve">to </w:t>
       </w:r>
-      <w:del w:id="30" w:author="Aidan Brushett" w:date="2025-12-17T18:15:00Z" w16du:dateUtc="2025-12-18T02:15:00Z">
-        <w:r>
-          <w:delText>inferred</w:delText>
-        </w:r>
-        <w:r>
-          <w:delText xml:space="preserve"> </w:delText>
-        </w:r>
-      </w:del>
       <w:r>
         <w:t>interacting effects of resource complementation and increased predation.</w:t>
       </w:r>
@@ -9751,7 +9520,10 @@
         <w:t>where</w:t>
       </w:r>
       <w:r>
-        <w:t xml:space="preserve"> cumulative site disturbance is high but impacts on configuration are low</w:t>
+        <w:t xml:space="preserve"> cumulative site disturbance is </w:t>
+      </w:r>
+      <w:r>
+        <w:t>high but impacts on configuration are low</w:t>
       </w:r>
       <w:r>
         <w:t xml:space="preserve">, and a focus </w:t>
@@ -9765,163 +9537,44 @@
       <w:r>
         <w:t xml:space="preserve">. </w:t>
       </w:r>
-      <w:ins w:id="31" w:author="Aidan Brushett" w:date="2025-12-17T18:18:00Z">
-        <w:r>
-          <w:t xml:space="preserve">Our focus on red </w:t>
-        </w:r>
-        <w:proofErr w:type="gramStart"/>
-        <w:r>
-          <w:t>squirrels</w:t>
-        </w:r>
-        <w:proofErr w:type="gramEnd"/>
-        <w:r>
-          <w:t xml:space="preserve"> sheds light on </w:t>
-        </w:r>
-      </w:ins>
-      <w:ins w:id="32" w:author="Aidan Brushett" w:date="2025-12-17T18:18:00Z" w16du:dateUtc="2025-12-18T02:18:00Z">
-        <w:r>
-          <w:t xml:space="preserve">the </w:t>
-        </w:r>
-      </w:ins>
-      <w:ins w:id="33" w:author="Aidan Brushett" w:date="2025-12-17T18:18:00Z">
-        <w:r>
-          <w:t xml:space="preserve">impacts </w:t>
-        </w:r>
-      </w:ins>
-      <w:ins w:id="34" w:author="Aidan Brushett" w:date="2025-12-17T18:18:00Z" w16du:dateUtc="2025-12-18T02:18:00Z">
-        <w:r>
-          <w:t xml:space="preserve">of industrial development </w:t>
-        </w:r>
-      </w:ins>
-      <w:ins w:id="35" w:author="Aidan Brushett" w:date="2025-12-17T18:18:00Z">
-        <w:r>
-          <w:t xml:space="preserve">within the small mammal community, a </w:t>
-        </w:r>
-      </w:ins>
-      <w:ins w:id="36" w:author="Aidan Brushett" w:date="2025-12-17T18:19:00Z" w16du:dateUtc="2025-12-18T02:19:00Z">
-        <w:r>
-          <w:t>group</w:t>
-        </w:r>
-      </w:ins>
-      <w:ins w:id="37" w:author="Aidan Brushett" w:date="2025-12-17T18:18:00Z">
-        <w:r>
-          <w:t xml:space="preserve"> largely overlooked in existing Boreal literature despite </w:t>
-        </w:r>
-      </w:ins>
-      <w:ins w:id="38" w:author="Aidan Brushett" w:date="2025-12-17T18:19:00Z" w16du:dateUtc="2025-12-18T02:19:00Z">
-        <w:r>
-          <w:t xml:space="preserve">their importance </w:t>
-        </w:r>
-      </w:ins>
-      <w:ins w:id="39" w:author="Aidan Brushett" w:date="2025-12-17T18:20:00Z" w16du:dateUtc="2025-12-18T02:20:00Z">
-        <w:r>
-          <w:t xml:space="preserve">and potential effects </w:t>
-        </w:r>
-      </w:ins>
-      <w:ins w:id="40" w:author="Aidan Brushett" w:date="2025-12-17T18:19:00Z" w16du:dateUtc="2025-12-18T02:19:00Z">
-        <w:r>
-          <w:t>as basal species in the boreal mammal community.</w:t>
-        </w:r>
-        <w:r>
-          <w:rPr>
-            <w:highlight w:val="yellow"/>
-          </w:rPr>
-          <w:t xml:space="preserve"> </w:t>
-        </w:r>
-      </w:ins>
-      <w:del w:id="41" w:author="Aidan Brushett" w:date="2025-12-17T18:20:00Z" w16du:dateUtc="2025-12-18T02:20:00Z">
-        <w:r>
-          <w:rPr>
-            <w:highlight w:val="yellow"/>
-          </w:rPr>
-          <w:delText>The impacts of these reshaped</w:delText>
-        </w:r>
-        <w:r>
-          <w:rPr>
-            <w:highlight w:val="yellow"/>
-          </w:rPr>
-          <w:delText xml:space="preserve"> </w:delText>
-        </w:r>
-        <w:r>
-          <w:rPr>
-            <w:highlight w:val="yellow"/>
-          </w:rPr>
-          <w:delText xml:space="preserve">landscapes </w:delText>
-        </w:r>
-        <w:r>
-          <w:rPr>
-            <w:highlight w:val="yellow"/>
-          </w:rPr>
-          <w:delText>ripple throughout the boreal mammal community; we</w:delText>
-        </w:r>
-      </w:del>
-      <w:ins w:id="42" w:author="Aidan Brushett" w:date="2025-12-17T18:20:00Z" w16du:dateUtc="2025-12-18T02:20:00Z">
-        <w:r>
-          <w:rPr>
-            <w:highlight w:val="yellow"/>
-          </w:rPr>
-          <w:t>Moreover, we</w:t>
-        </w:r>
-      </w:ins>
-      <w:r>
-        <w:rPr>
-          <w:highlight w:val="yellow"/>
-        </w:rPr>
-        <w:t xml:space="preserve"> provide a </w:t>
-      </w:r>
-      <w:r>
-        <w:rPr>
-          <w:highlight w:val="yellow"/>
-        </w:rPr>
-        <w:t xml:space="preserve">modelling </w:t>
-      </w:r>
-      <w:r>
-        <w:rPr>
-          <w:highlight w:val="yellow"/>
-        </w:rPr>
-        <w:t>framework that could be widely applied to any species interacting with industrialized landscapes</w:t>
-      </w:r>
-      <w:r>
-        <w:rPr>
-          <w:highlight w:val="yellow"/>
-        </w:rPr>
-        <w:t xml:space="preserve"> to disentangle the impacts </w:t>
-      </w:r>
-      <w:r>
-        <w:rPr>
-          <w:highlight w:val="yellow"/>
-        </w:rPr>
+      <w:r>
+        <w:t xml:space="preserve">Our focus on red </w:t>
+      </w:r>
+      <w:proofErr w:type="gramStart"/>
+      <w:r>
+        <w:t>squirrels</w:t>
+      </w:r>
+      <w:proofErr w:type="gramEnd"/>
+      <w:r>
+        <w:t xml:space="preserve"> sheds light on the impacts of industrial development within the small mammal community, a group largely overlooked in existing Boreal literature despite their importance and potential effects as basal species in the boreal mammal community. Moreover, we</w:t>
+      </w:r>
+      <w:r>
+        <w:t xml:space="preserve"> provide a modelling framework that could be widely applied to any species interacting with industrialized landscapes to disentangle the impacts </w:t>
+      </w:r>
+      <w:r>
         <w:t>of configuration and composition</w:t>
       </w:r>
-      <w:ins w:id="43" w:author="Aidan Brushett" w:date="2025-12-17T18:20:00Z" w16du:dateUtc="2025-12-18T02:20:00Z">
-        <w:r>
-          <w:rPr>
-            <w:highlight w:val="yellow"/>
-          </w:rPr>
-          <w:t xml:space="preserve"> and improve ecological inference</w:t>
-        </w:r>
-      </w:ins>
-      <w:r>
-        <w:rPr>
-          <w:highlight w:val="yellow"/>
-        </w:rPr>
+      <w:r>
+        <w:t xml:space="preserve"> and improve ecological inference</w:t>
+      </w:r>
+      <w:r>
         <w:t>.</w:t>
       </w:r>
       <w:r>
-        <w:rPr>
-          <w:highlight w:val="yellow"/>
-        </w:rPr>
         <w:t xml:space="preserve"> </w:t>
       </w:r>
       <w:r>
-        <w:t>As resource extraction expands globally</w:t>
-      </w:r>
-      <w:r>
-        <w:t xml:space="preserve">, management of industrial </w:t>
+        <w:t>As resource extraction</w:t>
+      </w:r>
+      <w:r>
+        <w:t xml:space="preserve"> expands globally</w:t>
+      </w:r>
+      <w:r>
+        <w:t xml:space="preserve">, management of industrial activities will </w:t>
       </w:r>
       <w:r>
         <w:lastRenderedPageBreak/>
-        <w:t xml:space="preserve">activities will require cumulative risk approaches </w:t>
+        <w:t xml:space="preserve">require cumulative risk approaches </w:t>
       </w:r>
       <w:r>
         <w:fldChar w:fldCharType="begin"/>
@@ -9973,10 +9626,10 @@
           <w:bCs/>
         </w:rPr>
       </w:pPr>
-      <w:bookmarkStart w:id="44" w:name="_nxm74ocr671m" w:colFirst="0" w:colLast="0"/>
-      <w:bookmarkStart w:id="45" w:name="_n50qcarm0yrg" w:colFirst="0" w:colLast="0"/>
-      <w:bookmarkEnd w:id="44"/>
-      <w:bookmarkEnd w:id="45"/>
+      <w:bookmarkStart w:id="11" w:name="_nxm74ocr671m" w:colFirst="0" w:colLast="0"/>
+      <w:bookmarkStart w:id="12" w:name="_n50qcarm0yrg" w:colFirst="0" w:colLast="0"/>
+      <w:bookmarkEnd w:id="11"/>
+      <w:bookmarkEnd w:id="12"/>
       <w:r>
         <w:rPr>
           <w:b/>
@@ -10057,8 +9710,8 @@
           <w:bCs/>
         </w:rPr>
       </w:pPr>
-      <w:bookmarkStart w:id="46" w:name="_geax5ozcw9q5" w:colFirst="0" w:colLast="0"/>
-      <w:bookmarkEnd w:id="46"/>
+      <w:bookmarkStart w:id="13" w:name="_geax5ozcw9q5" w:colFirst="0" w:colLast="0"/>
+      <w:bookmarkEnd w:id="13"/>
       <w:r>
         <w:rPr>
           <w:b/>
@@ -10074,14 +9727,14 @@
         </w:rPr>
         <w:t xml:space="preserve">The authors have no conflict of interest to declare. </w:t>
       </w:r>
-      <w:bookmarkStart w:id="47" w:name="_r71kelrhzcb4" w:colFirst="0" w:colLast="0"/>
-      <w:bookmarkStart w:id="48" w:name="_qr3he6fkeia2" w:colFirst="0" w:colLast="0"/>
-      <w:bookmarkStart w:id="49" w:name="_5ba5u8x12n52" w:colFirst="0" w:colLast="0"/>
-      <w:bookmarkStart w:id="50" w:name="_lgnt7crpj5en" w:colFirst="0" w:colLast="0"/>
-      <w:bookmarkEnd w:id="47"/>
-      <w:bookmarkEnd w:id="48"/>
-      <w:bookmarkEnd w:id="49"/>
-      <w:bookmarkEnd w:id="50"/>
+      <w:bookmarkStart w:id="14" w:name="_r71kelrhzcb4" w:colFirst="0" w:colLast="0"/>
+      <w:bookmarkStart w:id="15" w:name="_qr3he6fkeia2" w:colFirst="0" w:colLast="0"/>
+      <w:bookmarkStart w:id="16" w:name="_5ba5u8x12n52" w:colFirst="0" w:colLast="0"/>
+      <w:bookmarkStart w:id="17" w:name="_lgnt7crpj5en" w:colFirst="0" w:colLast="0"/>
+      <w:bookmarkEnd w:id="14"/>
+      <w:bookmarkEnd w:id="15"/>
+      <w:bookmarkEnd w:id="16"/>
+      <w:bookmarkEnd w:id="17"/>
     </w:p>
     <w:p>
       <w:pPr>
@@ -10128,10 +9781,10 @@
         <w:t>References</w:t>
       </w:r>
     </w:p>
-    <w:bookmarkStart w:id="51" w:name="_6a4kq0etjl5t" w:colFirst="0" w:colLast="0"/>
-    <w:bookmarkStart w:id="52" w:name="_4cznrppnwhre" w:colFirst="0" w:colLast="0"/>
-    <w:bookmarkEnd w:id="51"/>
-    <w:bookmarkEnd w:id="52"/>
+    <w:bookmarkStart w:id="18" w:name="_6a4kq0etjl5t" w:colFirst="0" w:colLast="0"/>
+    <w:bookmarkStart w:id="19" w:name="_4cznrppnwhre" w:colFirst="0" w:colLast="0"/>
+    <w:bookmarkEnd w:id="18"/>
+    <w:bookmarkEnd w:id="19"/>
     <w:p>
       <w:pPr>
         <w:pStyle w:val="EndNoteBibliography"/>
@@ -17564,6 +17217,7 @@
       </w:tr>
     </w:tbl>
     <w:p>
+      <w:proofErr w:type="gramStart"/>
       <w:r>
         <w:rPr>
           <w:i/>
@@ -17578,7 +17232,6 @@
         </w:rPr>
         <w:t>‘</w:t>
       </w:r>
-      <w:proofErr w:type="gramStart"/>
       <w:r>
         <w:t>core’</w:t>
       </w:r>
@@ -20395,7 +20048,7 @@
                     </pic:cNvPicPr>
                   </pic:nvPicPr>
                   <pic:blipFill>
-                    <a:blip r:embed="rId12" cstate="print">
+                    <a:blip r:embed="rId8" cstate="print">
                       <a:extLst>
                         <a:ext uri="{28A0092B-C50C-407E-A947-70E740481C1C}">
                           <a14:useLocalDpi xmlns:a14="http://schemas.microsoft.com/office/drawing/2010/main" val="0"/>
@@ -20468,7 +20121,7 @@
                     </pic:cNvPicPr>
                   </pic:nvPicPr>
                   <pic:blipFill>
-                    <a:blip r:embed="rId13" cstate="print">
+                    <a:blip r:embed="rId9" cstate="print">
                       <a:extLst>
                         <a:ext uri="{28A0092B-C50C-407E-A947-70E740481C1C}">
                           <a14:useLocalDpi xmlns:a14="http://schemas.microsoft.com/office/drawing/2010/main" val="0"/>
@@ -20532,7 +20185,7 @@
         </w:rPr>
         <w:lastRenderedPageBreak/>
         <w:drawing>
-          <wp:anchor distT="0" distB="0" distL="114300" distR="114300" simplePos="0" relativeHeight="251658240" behindDoc="1" locked="0" layoutInCell="1" allowOverlap="1" wp14:anchorId="692A9CF4" wp14:editId="08F40096">
+          <wp:anchor distT="0" distB="0" distL="114300" distR="114300" simplePos="0" relativeHeight="251658240" behindDoc="1" locked="0" layoutInCell="1" allowOverlap="1" wp14:anchorId="692A9CF4" wp14:editId="55B100AF">
             <wp:simplePos x="0" y="0"/>
             <wp:positionH relativeFrom="column">
               <wp:posOffset>0</wp:posOffset>
@@ -20557,7 +20210,7 @@
                     </pic:cNvPicPr>
                   </pic:nvPicPr>
                   <pic:blipFill>
-                    <a:blip r:embed="rId14" cstate="print">
+                    <a:blip r:embed="rId10" cstate="print">
                       <a:extLst>
                         <a:ext uri="{28A0092B-C50C-407E-A947-70E740481C1C}">
                           <a14:useLocalDpi xmlns:a14="http://schemas.microsoft.com/office/drawing/2010/main" val="0"/>
@@ -20815,7 +20468,7 @@
       </w:pPr>
     </w:p>
     <w:sectPr>
-      <w:footerReference w:type="default" r:id="rId15"/>
+      <w:footerReference w:type="default" r:id="rId11"/>
       <w:pgSz w:w="12240" w:h="15840" w:code="1"/>
       <w:pgMar w:top="1440" w:right="1440" w:bottom="1418" w:left="1440" w:header="720" w:footer="720" w:gutter="0"/>
       <w:lnNumType w:countBy="1" w:restart="continuous"/>
@@ -20825,93 +20478,6 @@
     </w:sectPr>
   </w:body>
 </w:document>
-</file>
-
-<file path=word/comments.xml><?xml version="1.0" encoding="utf-8"?>
-<w:comments xmlns:wpc="http://schemas.microsoft.com/office/word/2010/wordprocessingCanvas" xmlns:cx="http://schemas.microsoft.com/office/drawing/2014/chartex" xmlns:cx1="http://schemas.microsoft.com/office/drawing/2015/9/8/chartex" xmlns:cx2="http://schemas.microsoft.com/office/drawing/2015/10/21/chartex" xmlns:cx3="http://schemas.microsoft.com/office/drawing/2016/5/9/chartex" xmlns:cx4="http://schemas.microsoft.com/office/drawing/2016/5/10/chartex" xmlns:cx5="http://schemas.microsoft.com/office/drawing/2016/5/11/chartex" xmlns:cx6="http://schemas.microsoft.com/office/drawing/2016/5/12/chartex" xmlns:cx7="http://schemas.microsoft.com/office/drawing/2016/5/13/chartex" xmlns:cx8="http://schemas.microsoft.com/office/drawing/2016/5/14/chartex" xmlns:mc="http://schemas.openxmlformats.org/markup-compatibility/2006" xmlns:aink="http://schemas.microsoft.com/office/drawing/2016/ink" xmlns:am3d="http://schemas.microsoft.com/office/drawing/2017/model3d" xmlns:o="urn:schemas-microsoft-com:office:office" xmlns:oel="http://schemas.microsoft.com/office/2019/extlst" xmlns:r="http://schemas.openxmlformats.org/officeDocument/2006/relationships" xmlns:m="http://schemas.openxmlformats.org/officeDocument/2006/math" xmlns:v="urn:schemas-microsoft-com:vml" xmlns:wp14="http://schemas.microsoft.com/office/word/2010/wordprocessingDrawing" xmlns:wp="http://schemas.openxmlformats.org/drawingml/2006/wordprocessingDrawing" xmlns:w10="urn:schemas-microsoft-com:office:word" xmlns:w="http://schemas.openxmlformats.org/wordprocessingml/2006/main" xmlns:w14="http://schemas.microsoft.com/office/word/2010/wordml" xmlns:w15="http://schemas.microsoft.com/office/word/2012/wordml" xmlns:w16cex="http://schemas.microsoft.com/office/word/2018/wordml/cex" xmlns:w16cid="http://schemas.microsoft.com/office/word/2016/wordml/cid" xmlns:w16="http://schemas.microsoft.com/office/word/2018/wordml" xmlns:w16du="http://schemas.microsoft.com/office/word/2023/wordml/word16du" xmlns:w16sdtdh="http://schemas.microsoft.com/office/word/2020/wordml/sdtdatahash" xmlns:w16sdtfl="http://schemas.microsoft.com/office/word/2024/wordml/sdtformatlock" xmlns:w16se="http://schemas.microsoft.com/office/word/2015/wordml/symex" xmlns:wpg="http://schemas.microsoft.com/office/word/2010/wordprocessingGroup" xmlns:wpi="http://schemas.microsoft.com/office/word/2010/wordprocessingInk" xmlns:wne="http://schemas.microsoft.com/office/word/2006/wordml" xmlns:wps="http://schemas.microsoft.com/office/word/2010/wordprocessingShape" mc:Ignorable="w14 w15 w16se w16cid w16 w16cex w16sdtdh w16sdtfl w16du wp14">
-  <w:comment w:id="1" w:author="Emerald Arthurs" w:date="2025-12-05T12:17:00Z" w:initials="EA">
-    <w:p>
-      <w:pPr>
-        <w:pStyle w:val="CommentText"/>
-      </w:pPr>
-      <w:r>
-        <w:rPr>
-          <w:rStyle w:val="CommentReference"/>
-        </w:rPr>
-        <w:annotationRef/>
-      </w:r>
-      <w:r>
-        <w:t>Cut?</w:t>
-      </w:r>
-    </w:p>
-  </w:comment>
-  <w:comment w:id="2" w:author="Aidan Brushett" w:date="2025-12-17T17:57:00Z" w:initials="AB">
-    <w:p>
-      <w:pPr>
-        <w:pStyle w:val="CommentText"/>
-      </w:pPr>
-      <w:r>
-        <w:rPr>
-          <w:rStyle w:val="CommentReference"/>
-        </w:rPr>
-        <w:annotationRef/>
-      </w:r>
-      <w:r>
-        <w:t>This is a Jake addition that I think ties in the ‘story’ nicely, see my suggestion below which is a tweak of your addition:)</w:t>
-      </w:r>
-    </w:p>
-  </w:comment>
-  <w:comment w:id="19" w:author="Aidan Brushett" w:date="2025-12-17T18:08:00Z" w:initials="AB">
-    <w:p>
-      <w:pPr>
-        <w:pStyle w:val="CommentText"/>
-      </w:pPr>
-      <w:r>
-        <w:rPr>
-          <w:rStyle w:val="CommentReference"/>
-        </w:rPr>
-        <w:annotationRef/>
-      </w:r>
-      <w:r>
-        <w:t xml:space="preserve">I dislike the word ‘cascade’ since I think it’s overused when most times what is meant is ‘affects lots of different things’. Thoughts on this edit? If we want to argue for a cascade </w:t>
-      </w:r>
-      <w:r>
-        <w:rPr>
-          <w:i/>
-          <w:iCs/>
-        </w:rPr>
-        <w:t xml:space="preserve">per se </w:t>
-      </w:r>
-      <w:r>
-        <w:t>maybe where we talk about importance of squirrels? (can’t remember where that is)</w:t>
-      </w:r>
-    </w:p>
-  </w:comment>
-</w:comments>
-</file>
-
-<file path=word/commentsExtended.xml><?xml version="1.0" encoding="utf-8"?>
-<w15:commentsEx xmlns:wpc="http://schemas.microsoft.com/office/word/2010/wordprocessingCanvas" xmlns:cx="http://schemas.microsoft.com/office/drawing/2014/chartex" xmlns:cx1="http://schemas.microsoft.com/office/drawing/2015/9/8/chartex" xmlns:cx2="http://schemas.microsoft.com/office/drawing/2015/10/21/chartex" xmlns:cx3="http://schemas.microsoft.com/office/drawing/2016/5/9/chartex" xmlns:cx4="http://schemas.microsoft.com/office/drawing/2016/5/10/chartex" xmlns:cx5="http://schemas.microsoft.com/office/drawing/2016/5/11/chartex" xmlns:cx6="http://schemas.microsoft.com/office/drawing/2016/5/12/chartex" xmlns:cx7="http://schemas.microsoft.com/office/drawing/2016/5/13/chartex" xmlns:cx8="http://schemas.microsoft.com/office/drawing/2016/5/14/chartex" xmlns:mc="http://schemas.openxmlformats.org/markup-compatibility/2006" xmlns:aink="http://schemas.microsoft.com/office/drawing/2016/ink" xmlns:am3d="http://schemas.microsoft.com/office/drawing/2017/model3d" xmlns:o="urn:schemas-microsoft-com:office:office" xmlns:oel="http://schemas.microsoft.com/office/2019/extlst" xmlns:r="http://schemas.openxmlformats.org/officeDocument/2006/relationships" xmlns:m="http://schemas.openxmlformats.org/officeDocument/2006/math" xmlns:v="urn:schemas-microsoft-com:vml" xmlns:wp14="http://schemas.microsoft.com/office/word/2010/wordprocessingDrawing" xmlns:wp="http://schemas.openxmlformats.org/drawingml/2006/wordprocessingDrawing" xmlns:w10="urn:schemas-microsoft-com:office:word" xmlns:w="http://schemas.openxmlformats.org/wordprocessingml/2006/main" xmlns:w14="http://schemas.microsoft.com/office/word/2010/wordml" xmlns:w15="http://schemas.microsoft.com/office/word/2012/wordml" xmlns:w16cex="http://schemas.microsoft.com/office/word/2018/wordml/cex" xmlns:w16cid="http://schemas.microsoft.com/office/word/2016/wordml/cid" xmlns:w16="http://schemas.microsoft.com/office/word/2018/wordml" xmlns:w16du="http://schemas.microsoft.com/office/word/2023/wordml/word16du" xmlns:w16sdtdh="http://schemas.microsoft.com/office/word/2020/wordml/sdtdatahash" xmlns:w16sdtfl="http://schemas.microsoft.com/office/word/2024/wordml/sdtformatlock" xmlns:w16se="http://schemas.microsoft.com/office/word/2015/wordml/symex" xmlns:wpg="http://schemas.microsoft.com/office/word/2010/wordprocessingGroup" xmlns:wpi="http://schemas.microsoft.com/office/word/2010/wordprocessingInk" xmlns:wne="http://schemas.microsoft.com/office/word/2006/wordml" xmlns:wps="http://schemas.microsoft.com/office/word/2010/wordprocessingShape" mc:Ignorable="w14 w15 w16se w16cid w16 w16cex w16sdtdh w16sdtfl w16du wp14">
-  <w15:commentEx w15:paraId="4707CB94" w15:done="0"/>
-  <w15:commentEx w15:paraId="7637ACCD" w15:paraIdParent="4707CB94" w15:done="0"/>
-  <w15:commentEx w15:paraId="40481764" w15:done="0"/>
-</w15:commentsEx>
-</file>
-
-<file path=word/commentsExtensible.xml><?xml version="1.0" encoding="utf-8"?>
-<w16cex:commentsExtensible xmlns:wpc="http://schemas.microsoft.com/office/word/2010/wordprocessingCanvas" xmlns:cx="http://schemas.microsoft.com/office/drawing/2014/chartex" xmlns:cx1="http://schemas.microsoft.com/office/drawing/2015/9/8/chartex" xmlns:cx2="http://schemas.microsoft.com/office/drawing/2015/10/21/chartex" xmlns:cx3="http://schemas.microsoft.com/office/drawing/2016/5/9/chartex" xmlns:cx4="http://schemas.microsoft.com/office/drawing/2016/5/10/chartex" xmlns:cx5="http://schemas.microsoft.com/office/drawing/2016/5/11/chartex" xmlns:cx6="http://schemas.microsoft.com/office/drawing/2016/5/12/chartex" xmlns:cx7="http://schemas.microsoft.com/office/drawing/2016/5/13/chartex" xmlns:cx8="http://schemas.microsoft.com/office/drawing/2016/5/14/chartex" xmlns:cr="http://schemas.microsoft.com/office/comments/2020/reactions" xmlns:mc="http://schemas.openxmlformats.org/markup-compatibility/2006" xmlns:aink="http://schemas.microsoft.com/office/drawing/2016/ink" xmlns:am3d="http://schemas.microsoft.com/office/drawing/2017/model3d" xmlns:o="urn:schemas-microsoft-com:office:office" xmlns:oel="http://schemas.microsoft.com/office/2019/extlst" xmlns:r="http://schemas.openxmlformats.org/officeDocument/2006/relationships" xmlns:m="http://schemas.openxmlformats.org/officeDocument/2006/math" xmlns:v="urn:schemas-microsoft-com:vml" xmlns:wp14="http://schemas.microsoft.com/office/word/2010/wordprocessingDrawing" xmlns:wp="http://schemas.openxmlformats.org/drawingml/2006/wordprocessingDrawing" xmlns:w10="urn:schemas-microsoft-com:office:word" xmlns:w="http://schemas.openxmlformats.org/wordprocessingml/2006/main" xmlns:w14="http://schemas.microsoft.com/office/word/2010/wordml" xmlns:w15="http://schemas.microsoft.com/office/word/2012/wordml" xmlns:w16cex="http://schemas.microsoft.com/office/word/2018/wordml/cex" xmlns:w16cid="http://schemas.microsoft.com/office/word/2016/wordml/cid" xmlns:w16="http://schemas.microsoft.com/office/word/2018/wordml" xmlns:w16du="http://schemas.microsoft.com/office/word/2023/wordml/word16du" xmlns:w16sdtdh="http://schemas.microsoft.com/office/word/2020/wordml/sdtdatahash" xmlns:w16sdtfl="http://schemas.microsoft.com/office/word/2024/wordml/sdtformatlock" xmlns:w16se="http://schemas.microsoft.com/office/word/2015/wordml/symex" xmlns:wpg="http://schemas.microsoft.com/office/word/2010/wordprocessingGroup" xmlns:wpi="http://schemas.microsoft.com/office/word/2010/wordprocessingInk" xmlns:wne="http://schemas.microsoft.com/office/word/2006/wordml" xmlns:wps="http://schemas.microsoft.com/office/word/2010/wordprocessingShape" mc:Ignorable="w14 w15 w16se w16cid w16 w16cex w16sdtdh w16sdtfl cr w16du wp14">
-  <w16cex:commentExtensible w16cex:durableId="4292706D" w16cex:dateUtc="2025-12-05T20:17:00Z"/>
-  <w16cex:commentExtensible w16cex:durableId="4A801F9E" w16cex:dateUtc="2025-12-18T01:57:00Z"/>
-  <w16cex:commentExtensible w16cex:durableId="0D3A7CA0" w16cex:dateUtc="2025-12-18T02:08:00Z"/>
-</w16cex:commentsExtensible>
-</file>
-
-<file path=word/commentsIds.xml><?xml version="1.0" encoding="utf-8"?>
-<w16cid:commentsIds xmlns:wpc="http://schemas.microsoft.com/office/word/2010/wordprocessingCanvas" xmlns:cx="http://schemas.microsoft.com/office/drawing/2014/chartex" xmlns:cx1="http://schemas.microsoft.com/office/drawing/2015/9/8/chartex" xmlns:cx2="http://schemas.microsoft.com/office/drawing/2015/10/21/chartex" xmlns:cx3="http://schemas.microsoft.com/office/drawing/2016/5/9/chartex" xmlns:cx4="http://schemas.microsoft.com/office/drawing/2016/5/10/chartex" xmlns:cx5="http://schemas.microsoft.com/office/drawing/2016/5/11/chartex" xmlns:cx6="http://schemas.microsoft.com/office/drawing/2016/5/12/chartex" xmlns:cx7="http://schemas.microsoft.com/office/drawing/2016/5/13/chartex" xmlns:cx8="http://schemas.microsoft.com/office/drawing/2016/5/14/chartex" xmlns:mc="http://schemas.openxmlformats.org/markup-compatibility/2006" xmlns:aink="http://schemas.microsoft.com/office/drawing/2016/ink" xmlns:am3d="http://schemas.microsoft.com/office/drawing/2017/model3d" xmlns:o="urn:schemas-microsoft-com:office:office" xmlns:oel="http://schemas.microsoft.com/office/2019/extlst" xmlns:r="http://schemas.openxmlformats.org/officeDocument/2006/relationships" xmlns:m="http://schemas.openxmlformats.org/officeDocument/2006/math" xmlns:v="urn:schemas-microsoft-com:vml" xmlns:wp14="http://schemas.microsoft.com/office/word/2010/wordprocessingDrawing" xmlns:wp="http://schemas.openxmlformats.org/drawingml/2006/wordprocessingDrawing" xmlns:w10="urn:schemas-microsoft-com:office:word" xmlns:w="http://schemas.openxmlformats.org/wordprocessingml/2006/main" xmlns:w14="http://schemas.microsoft.com/office/word/2010/wordml" xmlns:w15="http://schemas.microsoft.com/office/word/2012/wordml" xmlns:w16cex="http://schemas.microsoft.com/office/word/2018/wordml/cex" xmlns:w16cid="http://schemas.microsoft.com/office/word/2016/wordml/cid" xmlns:w16="http://schemas.microsoft.com/office/word/2018/wordml" xmlns:w16du="http://schemas.microsoft.com/office/word/2023/wordml/word16du" xmlns:w16sdtdh="http://schemas.microsoft.com/office/word/2020/wordml/sdtdatahash" xmlns:w16sdtfl="http://schemas.microsoft.com/office/word/2024/wordml/sdtformatlock" xmlns:w16se="http://schemas.microsoft.com/office/word/2015/wordml/symex" xmlns:wpg="http://schemas.microsoft.com/office/word/2010/wordprocessingGroup" xmlns:wpi="http://schemas.microsoft.com/office/word/2010/wordprocessingInk" xmlns:wne="http://schemas.microsoft.com/office/word/2006/wordml" xmlns:wps="http://schemas.microsoft.com/office/word/2010/wordprocessingShape" mc:Ignorable="w14 w15 w16se w16cid w16 w16cex w16sdtdh w16sdtfl w16du wp14">
-  <w16cid:commentId w16cid:paraId="4707CB94" w16cid:durableId="4292706D"/>
-  <w16cid:commentId w16cid:paraId="7637ACCD" w16cid:durableId="4A801F9E"/>
-  <w16cid:commentId w16cid:paraId="40481764" w16cid:durableId="0D3A7CA0"/>
-</w16cid:commentsIds>
 </file>
 
 <file path=word/endnotes.xml><?xml version="1.0" encoding="utf-8"?>
@@ -21719,17 +21285,6 @@
 </w:numbering>
 </file>
 
-<file path=word/people.xml><?xml version="1.0" encoding="utf-8"?>
-<w15:people xmlns:wpc="http://schemas.microsoft.com/office/word/2010/wordprocessingCanvas" xmlns:cx="http://schemas.microsoft.com/office/drawing/2014/chartex" xmlns:cx1="http://schemas.microsoft.com/office/drawing/2015/9/8/chartex" xmlns:cx2="http://schemas.microsoft.com/office/drawing/2015/10/21/chartex" xmlns:cx3="http://schemas.microsoft.com/office/drawing/2016/5/9/chartex" xmlns:cx4="http://schemas.microsoft.com/office/drawing/2016/5/10/chartex" xmlns:cx5="http://schemas.microsoft.com/office/drawing/2016/5/11/chartex" xmlns:cx6="http://schemas.microsoft.com/office/drawing/2016/5/12/chartex" xmlns:cx7="http://schemas.microsoft.com/office/drawing/2016/5/13/chartex" xmlns:cx8="http://schemas.microsoft.com/office/drawing/2016/5/14/chartex" xmlns:mc="http://schemas.openxmlformats.org/markup-compatibility/2006" xmlns:aink="http://schemas.microsoft.com/office/drawing/2016/ink" xmlns:am3d="http://schemas.microsoft.com/office/drawing/2017/model3d" xmlns:o="urn:schemas-microsoft-com:office:office" xmlns:oel="http://schemas.microsoft.com/office/2019/extlst" xmlns:r="http://schemas.openxmlformats.org/officeDocument/2006/relationships" xmlns:m="http://schemas.openxmlformats.org/officeDocument/2006/math" xmlns:v="urn:schemas-microsoft-com:vml" xmlns:wp14="http://schemas.microsoft.com/office/word/2010/wordprocessingDrawing" xmlns:wp="http://schemas.openxmlformats.org/drawingml/2006/wordprocessingDrawing" xmlns:w10="urn:schemas-microsoft-com:office:word" xmlns:w="http://schemas.openxmlformats.org/wordprocessingml/2006/main" xmlns:w14="http://schemas.microsoft.com/office/word/2010/wordml" xmlns:w15="http://schemas.microsoft.com/office/word/2012/wordml" xmlns:w16cex="http://schemas.microsoft.com/office/word/2018/wordml/cex" xmlns:w16cid="http://schemas.microsoft.com/office/word/2016/wordml/cid" xmlns:w16="http://schemas.microsoft.com/office/word/2018/wordml" xmlns:w16du="http://schemas.microsoft.com/office/word/2023/wordml/word16du" xmlns:w16sdtdh="http://schemas.microsoft.com/office/word/2020/wordml/sdtdatahash" xmlns:w16sdtfl="http://schemas.microsoft.com/office/word/2024/wordml/sdtformatlock" xmlns:w16se="http://schemas.microsoft.com/office/word/2015/wordml/symex" xmlns:wpg="http://schemas.microsoft.com/office/word/2010/wordprocessingGroup" xmlns:wpi="http://schemas.microsoft.com/office/word/2010/wordprocessingInk" xmlns:wne="http://schemas.microsoft.com/office/word/2006/wordml" xmlns:wps="http://schemas.microsoft.com/office/word/2010/wordprocessingShape" mc:Ignorable="w14 w15 w16se w16cid w16 w16cex w16sdtdh w16sdtfl w16du wp14">
-  <w15:person w15:author="Emerald Arthurs">
-    <w15:presenceInfo w15:providerId="AD" w15:userId="S::emeraldarthurs@uvic.ca::23d26a0a-a700-4c48-83d0-7bfeb94b491f"/>
-  </w15:person>
-  <w15:person w15:author="Aidan Brushett">
-    <w15:presenceInfo w15:providerId="AD" w15:userId="S::aidanbrushett@uvic.ca::79f1cd53-c6ba-4df3-9bfe-5cae54bda018"/>
-  </w15:person>
-</w15:people>
-</file>
-
 <file path=word/styles.xml><?xml version="1.0" encoding="utf-8"?>
 <w:styles xmlns:mc="http://schemas.openxmlformats.org/markup-compatibility/2006" xmlns:r="http://schemas.openxmlformats.org/officeDocument/2006/relationships" xmlns:w="http://schemas.openxmlformats.org/wordprocessingml/2006/main" xmlns:w14="http://schemas.microsoft.com/office/word/2010/wordml" xmlns:w15="http://schemas.microsoft.com/office/word/2012/wordml" xmlns:w16cex="http://schemas.microsoft.com/office/word/2018/wordml/cex" xmlns:w16cid="http://schemas.microsoft.com/office/word/2016/wordml/cid" xmlns:w16="http://schemas.microsoft.com/office/word/2018/wordml" xmlns:w16du="http://schemas.microsoft.com/office/word/2023/wordml/word16du" xmlns:w16sdtdh="http://schemas.microsoft.com/office/word/2020/wordml/sdtdatahash" xmlns:w16sdtfl="http://schemas.microsoft.com/office/word/2024/wordml/sdtformatlock" xmlns:w16se="http://schemas.microsoft.com/office/word/2015/wordml/symex" mc:Ignorable="w14 w15 w16se w16cid w16 w16cex w16sdtdh w16sdtfl w16du">
   <w:docDefaults>
@@ -22249,6 +21804,7 @@
   <w:style w:type="character" w:default="1" w:styleId="DefaultParagraphFont">
     <w:name w:val="Default Paragraph Font"/>
     <w:uiPriority w:val="1"/>
+    <w:semiHidden/>
     <w:unhideWhenUsed/>
   </w:style>
   <w:style w:type="table" w:default="1" w:styleId="TableNormal">
